--- a/docs/System Architecture.docx
+++ b/docs/System Architecture.docx
@@ -798,7 +798,10 @@
         <w:t>Databricks</w:t>
       </w:r>
       <w:r>
-        <w:t xml:space="preserve"> or another batch scheduler to download and preprocess images.</w:t>
+        <w:t xml:space="preserve"> or another batch scheduler to download and preprocess images</w:t>
+      </w:r>
+      <w:r>
+        <w:t xml:space="preserve"> and ingest in vector db.</w:t>
       </w:r>
     </w:p>
     <w:p>
@@ -999,7 +1002,10 @@
           <w:b/>
           <w:bCs/>
         </w:rPr>
-        <w:t xml:space="preserve"> For production deployment</w:t>
+        <w:t xml:space="preserve"> </w:t>
+      </w:r>
+      <w:r>
+        <w:t>For production deployment</w:t>
       </w:r>
     </w:p>
     <w:p>
@@ -1396,6 +1402,9 @@
     <w:p/>
     <w:p>
       <w:r>
+        <w:rPr>
+          <w:noProof/>
+        </w:rPr>
         <w:drawing>
           <wp:inline distT="0" distB="0" distL="0" distR="0" wp14:anchorId="7014424C" wp14:editId="34005678">
             <wp:extent cx="5731510" cy="4749800"/>
